--- a/Documentatie Fifa/bereikbaarheidslijst.docx
+++ b/Documentatie Fifa/bereikbaarheidslijst.docx
@@ -1,10 +1,11 @@
 
 <file path=word/document.xml><?xml version="1.0" encoding="utf-8"?>
-<w:document xmlns:wpc="http://schemas.microsoft.com/office/word/2010/wordprocessingCanvas" xmlns:mc="http://schemas.openxmlformats.org/markup-compatibility/2006" xmlns:o="urn:schemas-microsoft-com:office:office" xmlns:r="http://schemas.openxmlformats.org/officeDocument/2006/relationships" xmlns:m="http://schemas.openxmlformats.org/officeDocument/2006/math" xmlns:v="urn:schemas-microsoft-com:vml" xmlns:wp14="http://schemas.microsoft.com/office/word/2010/wordprocessingDrawing" xmlns:wp="http://schemas.openxmlformats.org/drawingml/2006/wordprocessingDrawing" xmlns:w10="urn:schemas-microsoft-com:office:word" xmlns:w="http://schemas.openxmlformats.org/wordprocessingml/2006/main" xmlns:w14="http://schemas.microsoft.com/office/word/2010/wordml" xmlns:w15="http://schemas.microsoft.com/office/word/2012/wordml" xmlns:wpg="http://schemas.microsoft.com/office/word/2010/wordprocessingGroup" xmlns:wpi="http://schemas.microsoft.com/office/word/2010/wordprocessingInk" xmlns:wne="http://schemas.microsoft.com/office/word/2006/wordml" xmlns:wps="http://schemas.microsoft.com/office/word/2010/wordprocessingShape" mc:Ignorable="w14 w15 wp14">
+<w:document xmlns:wpc="http://schemas.microsoft.com/office/word/2010/wordprocessingCanvas" xmlns:cx="http://schemas.microsoft.com/office/drawing/2014/chartex" xmlns:cx1="http://schemas.microsoft.com/office/drawing/2015/9/8/chartex" xmlns:cx2="http://schemas.microsoft.com/office/drawing/2015/10/21/chartex" xmlns:cx3="http://schemas.microsoft.com/office/drawing/2016/5/9/chartex" xmlns:cx4="http://schemas.microsoft.com/office/drawing/2016/5/10/chartex" xmlns:cx5="http://schemas.microsoft.com/office/drawing/2016/5/11/chartex" xmlns:cx6="http://schemas.microsoft.com/office/drawing/2016/5/12/chartex" xmlns:cx7="http://schemas.microsoft.com/office/drawing/2016/5/13/chartex" xmlns:cx8="http://schemas.microsoft.com/office/drawing/2016/5/14/chartex" xmlns:mc="http://schemas.openxmlformats.org/markup-compatibility/2006" xmlns:o="urn:schemas-microsoft-com:office:office" xmlns:r="http://schemas.openxmlformats.org/officeDocument/2006/relationships" xmlns:m="http://schemas.openxmlformats.org/officeDocument/2006/math" xmlns:v="urn:schemas-microsoft-com:vml" xmlns:wp14="http://schemas.microsoft.com/office/word/2010/wordprocessingDrawing" xmlns:wp="http://schemas.openxmlformats.org/drawingml/2006/wordprocessingDrawing" xmlns:w10="urn:schemas-microsoft-com:office:word" xmlns:w="http://schemas.openxmlformats.org/wordprocessingml/2006/main" xmlns:w14="http://schemas.microsoft.com/office/word/2010/wordml" xmlns:w15="http://schemas.microsoft.com/office/word/2012/wordml" xmlns:w16se="http://schemas.microsoft.com/office/word/2015/wordml/symex" xmlns:wpg="http://schemas.microsoft.com/office/word/2010/wordprocessingGroup" xmlns:wpi="http://schemas.microsoft.com/office/word/2010/wordprocessingInk" xmlns:wne="http://schemas.microsoft.com/office/word/2006/wordml" xmlns:wps="http://schemas.microsoft.com/office/word/2010/wordprocessingShape" mc:Ignorable="w14 w15 w16se wp14">
   <w:body>
     <w:tbl>
       <w:tblPr>
-        <w:tblW w:w="10008" w:type="dxa"/>
+        <w:tblpPr w:leftFromText="141" w:rightFromText="141" w:horzAnchor="margin" w:tblpXSpec="center" w:tblpY="-734"/>
+        <w:tblW w:w="9990" w:type="dxa"/>
         <w:tblBorders>
           <w:top w:val="single" w:sz="4" w:space="0" w:color="auto"/>
           <w:left w:val="single" w:sz="4" w:space="0" w:color="auto"/>
@@ -17,22 +18,16 @@
         <w:tblLook w:val="01E0" w:firstRow="1" w:lastRow="1" w:firstColumn="1" w:lastColumn="1" w:noHBand="0" w:noVBand="0"/>
       </w:tblPr>
       <w:tblGrid>
-        <w:gridCol w:w="70"/>
-        <w:gridCol w:w="722"/>
+        <w:gridCol w:w="797"/>
         <w:gridCol w:w="3314"/>
-        <w:gridCol w:w="682"/>
-        <w:gridCol w:w="5160"/>
-        <w:gridCol w:w="60"/>
+        <w:gridCol w:w="677"/>
+        <w:gridCol w:w="5202"/>
       </w:tblGrid>
       <w:tr>
-        <w:trPr>
-          <w:gridAfter w:val="1"/>
-          <w:wAfter w:w="60" w:type="dxa"/>
-        </w:trPr>
         <w:tc>
           <w:tcPr>
             <w:tcW w:w="4788" w:type="dxa"/>
-            <w:gridSpan w:val="4"/>
+            <w:gridSpan w:val="3"/>
             <w:shd w:val="clear" w:color="auto" w:fill="C0C0C0"/>
             <w:tcMar>
               <w:top w:w="57" w:type="dxa"/>
@@ -70,33 +65,13 @@
                 <w:sz w:val="28"/>
                 <w:szCs w:val="28"/>
               </w:rPr>
-              <w:t xml:space="preserve">Bijlage bij: </w:t>
-            </w:r>
-            <w:proofErr w:type="spellStart"/>
-            <w:r>
-              <w:rPr>
-                <w:rFonts w:ascii="Arial" w:hAnsi="Arial" w:cs="Arial"/>
-                <w:b/>
-                <w:sz w:val="28"/>
-                <w:szCs w:val="28"/>
-              </w:rPr>
-              <w:t>Fifa</w:t>
-            </w:r>
-            <w:proofErr w:type="spellEnd"/>
-            <w:r>
-              <w:rPr>
-                <w:rFonts w:ascii="Arial" w:hAnsi="Arial" w:cs="Arial"/>
-                <w:b/>
-                <w:sz w:val="28"/>
-                <w:szCs w:val="28"/>
-              </w:rPr>
-              <w:t xml:space="preserve"> Groep 3</w:t>
-            </w:r>
-          </w:p>
-        </w:tc>
-        <w:tc>
-          <w:tcPr>
-            <w:tcW w:w="5160" w:type="dxa"/>
+              <w:t>Fifa Groep 3</w:t>
+            </w:r>
+          </w:p>
+        </w:tc>
+        <w:tc>
+          <w:tcPr>
+            <w:tcW w:w="5202" w:type="dxa"/>
             <w:shd w:val="clear" w:color="auto" w:fill="C0C0C0"/>
             <w:tcMar>
               <w:top w:w="57" w:type="dxa"/>
@@ -111,322 +86,353 @@
                 <w:szCs w:val="28"/>
               </w:rPr>
             </w:pPr>
-            <w:r>
-              <w:rPr>
-                <w:rFonts w:ascii="Arial" w:hAnsi="Arial" w:cs="Arial"/>
-                <w:b/>
-                <w:sz w:val="28"/>
-                <w:szCs w:val="28"/>
-              </w:rPr>
-              <w:t xml:space="preserve">2. </w:t>
-            </w:r>
-            <w:r>
-              <w:rPr>
-                <w:rFonts w:ascii="Arial" w:hAnsi="Arial" w:cs="Arial"/>
-                <w:sz w:val="28"/>
-                <w:szCs w:val="28"/>
-              </w:rPr>
-              <w:t>Bereikbaarheidslijst</w:t>
+            <w:bookmarkStart w:id="0" w:name="_GoBack"/>
+            <w:bookmarkEnd w:id="0"/>
+          </w:p>
+        </w:tc>
+      </w:tr>
+      <w:tr>
+        <w:tc>
+          <w:tcPr>
+            <w:tcW w:w="9990" w:type="dxa"/>
+            <w:gridSpan w:val="4"/>
+          </w:tcPr>
+          <w:p>
+            <w:pPr>
+              <w:pStyle w:val="Kop1"/>
+              <w:rPr>
+                <w:lang w:val="nl-NL"/>
+              </w:rPr>
+            </w:pPr>
+            <w:bookmarkStart w:id="1" w:name="_Toc410937001"/>
+            <w:bookmarkStart w:id="2" w:name="_Toc410937183"/>
+            <w:r>
+              <w:rPr>
+                <w:lang w:val="nl-NL"/>
+              </w:rPr>
+              <w:t>Bereikbaarheidslijst project</w:t>
+            </w:r>
+            <w:bookmarkEnd w:id="1"/>
+            <w:bookmarkEnd w:id="2"/>
+            <w:r>
+              <w:rPr>
+                <w:lang w:val="nl-NL"/>
+              </w:rPr>
+              <w:t xml:space="preserve"> Fif</w:t>
+            </w:r>
+            <w:r>
+              <w:rPr>
+                <w:lang w:val="nl-NL"/>
+              </w:rPr>
+              <w:t>a</w:t>
             </w:r>
           </w:p>
         </w:tc>
       </w:tr>
       <w:tr>
         <w:trPr>
-          <w:gridBefore w:val="1"/>
-          <w:wBefore w:w="70" w:type="dxa"/>
+          <w:trHeight w:val="1533"/>
         </w:trPr>
         <w:tc>
           <w:tcPr>
-            <w:tcW w:w="9938" w:type="dxa"/>
-            <w:gridSpan w:val="5"/>
-          </w:tcPr>
-          <w:p>
-            <w:pPr>
-              <w:pStyle w:val="Kop1"/>
-              <w:rPr>
-                <w:lang w:val="nl-NL"/>
-              </w:rPr>
-            </w:pPr>
-            <w:bookmarkStart w:id="0" w:name="_Toc410937001"/>
-            <w:bookmarkStart w:id="1" w:name="_Toc410937183"/>
-            <w:r>
-              <w:rPr>
-                <w:lang w:val="nl-NL"/>
-              </w:rPr>
-              <w:t>Bijlage 2: Bereikbaarheidslijst project</w:t>
-            </w:r>
-            <w:bookmarkEnd w:id="0"/>
-            <w:bookmarkEnd w:id="1"/>
-            <w:r>
-              <w:rPr>
-                <w:lang w:val="nl-NL"/>
+            <w:tcW w:w="9990" w:type="dxa"/>
+            <w:gridSpan w:val="4"/>
+          </w:tcPr>
+          <w:p>
+            <w:pPr>
+              <w:spacing w:after="0"/>
+              <w:rPr>
+                <w:rFonts w:ascii="Arial" w:hAnsi="Arial"/>
+                <w:b/>
+                <w:sz w:val="28"/>
+              </w:rPr>
+            </w:pPr>
+            <w:r>
+              <w:rPr>
+                <w:rFonts w:ascii="Arial" w:hAnsi="Arial"/>
+                <w:b/>
+                <w:sz w:val="28"/>
+              </w:rPr>
+              <w:t>Projectgroep:</w:t>
+            </w:r>
+            <w:r>
+              <w:rPr>
+                <w:rFonts w:ascii="Arial" w:hAnsi="Arial"/>
+                <w:b/>
+                <w:sz w:val="28"/>
+              </w:rPr>
+              <w:t xml:space="preserve"> 3</w:t>
+            </w:r>
+          </w:p>
+          <w:p>
+            <w:pPr>
+              <w:spacing w:after="0"/>
+              <w:rPr>
+                <w:rFonts w:ascii="Arial" w:hAnsi="Arial"/>
+                <w:sz w:val="28"/>
+              </w:rPr>
+            </w:pPr>
+            <w:r>
+              <w:rPr>
+                <w:rFonts w:ascii="Arial" w:hAnsi="Arial"/>
+                <w:sz w:val="28"/>
+              </w:rPr>
+              <w:t>Projectleider:</w:t>
+            </w:r>
+            <w:r>
+              <w:rPr>
+                <w:rFonts w:ascii="Arial" w:hAnsi="Arial"/>
+                <w:sz w:val="28"/>
               </w:rPr>
               <w:t xml:space="preserve"> </w:t>
             </w:r>
-            <w:proofErr w:type="spellStart"/>
-            <w:r>
-              <w:rPr>
-                <w:lang w:val="nl-NL"/>
-              </w:rPr>
-              <w:t>Fifa</w:t>
-            </w:r>
-            <w:proofErr w:type="spellEnd"/>
+            <w:r>
+              <w:rPr>
+                <w:rFonts w:ascii="Arial" w:hAnsi="Arial"/>
+                <w:sz w:val="28"/>
+              </w:rPr>
+              <w:t>Dion Rodie</w:t>
+            </w:r>
+          </w:p>
+          <w:p>
+            <w:pPr>
+              <w:tabs>
+                <w:tab w:val="center" w:pos="4861"/>
+              </w:tabs>
+              <w:spacing w:after="0"/>
+              <w:rPr>
+                <w:rFonts w:ascii="Arial" w:hAnsi="Arial"/>
+                <w:sz w:val="28"/>
+              </w:rPr>
+            </w:pPr>
+            <w:r>
+              <w:rPr>
+                <w:rFonts w:ascii="Arial" w:hAnsi="Arial"/>
+                <w:sz w:val="28"/>
+              </w:rPr>
+              <w:t>Notulist: Lex Krooswijk</w:t>
+            </w:r>
+          </w:p>
+          <w:p>
+            <w:pPr>
+              <w:spacing w:after="0"/>
+              <w:rPr>
+                <w:rFonts w:ascii="Arial" w:hAnsi="Arial"/>
+                <w:b/>
+                <w:sz w:val="28"/>
+              </w:rPr>
+            </w:pPr>
+            <w:r>
+              <w:rPr>
+                <w:rFonts w:ascii="Arial" w:hAnsi="Arial"/>
+                <w:sz w:val="28"/>
+              </w:rPr>
+              <w:t>Projectbegeleider:</w:t>
+            </w:r>
+            <w:r>
+              <w:rPr>
+                <w:rFonts w:ascii="Arial" w:hAnsi="Arial"/>
+                <w:sz w:val="28"/>
+              </w:rPr>
+              <w:t xml:space="preserve"> Bart de Roos</w:t>
+            </w:r>
           </w:p>
         </w:tc>
       </w:tr>
       <w:tr>
         <w:trPr>
-          <w:gridBefore w:val="1"/>
-          <w:wBefore w:w="70" w:type="dxa"/>
+          <w:trHeight w:val="713"/>
         </w:trPr>
         <w:tc>
           <w:tcPr>
-            <w:tcW w:w="9938" w:type="dxa"/>
-            <w:gridSpan w:val="5"/>
-          </w:tcPr>
-          <w:p>
-            <w:pPr>
-              <w:rPr>
-                <w:rFonts w:ascii="Arial" w:hAnsi="Arial"/>
-                <w:b/>
-                <w:sz w:val="32"/>
-              </w:rPr>
-            </w:pPr>
-            <w:r>
-              <w:rPr>
-                <w:rFonts w:ascii="Arial" w:hAnsi="Arial"/>
-                <w:b/>
-                <w:sz w:val="32"/>
-              </w:rPr>
-              <w:t>Projectgroep:</w:t>
-            </w:r>
-            <w:r>
-              <w:rPr>
-                <w:rFonts w:ascii="Arial" w:hAnsi="Arial"/>
-                <w:b/>
-                <w:sz w:val="32"/>
-              </w:rPr>
-              <w:t xml:space="preserve"> 3</w:t>
-            </w:r>
-          </w:p>
-          <w:p>
-            <w:pPr>
-              <w:rPr>
-                <w:rFonts w:ascii="Arial" w:hAnsi="Arial"/>
-                <w:b/>
-                <w:sz w:val="32"/>
-              </w:rPr>
-            </w:pPr>
-            <w:r>
-              <w:rPr>
-                <w:rFonts w:ascii="Arial" w:hAnsi="Arial"/>
-                <w:b/>
-                <w:sz w:val="32"/>
-              </w:rPr>
-              <w:t>Projectleider:</w:t>
-            </w:r>
-            <w:r>
-              <w:rPr>
-                <w:rFonts w:ascii="Arial" w:hAnsi="Arial"/>
-                <w:b/>
-                <w:sz w:val="32"/>
-              </w:rPr>
-              <w:t xml:space="preserve"> </w:t>
-            </w:r>
-            <w:r>
-              <w:rPr>
-                <w:rFonts w:ascii="Arial" w:hAnsi="Arial"/>
-                <w:b/>
-                <w:sz w:val="32"/>
-              </w:rPr>
-              <w:t>Dion Rodie</w:t>
-            </w:r>
-          </w:p>
-          <w:p>
-            <w:pPr>
-              <w:tabs>
-                <w:tab w:val="center" w:pos="4861"/>
-              </w:tabs>
-              <w:rPr>
-                <w:rFonts w:ascii="Arial" w:hAnsi="Arial"/>
-                <w:b/>
-                <w:sz w:val="32"/>
-              </w:rPr>
-            </w:pPr>
-            <w:r>
-              <w:rPr>
-                <w:rFonts w:ascii="Arial" w:hAnsi="Arial"/>
-                <w:b/>
-                <w:sz w:val="32"/>
-              </w:rPr>
-              <w:t>Notulist: Lex Krooswijk</w:t>
-            </w:r>
-          </w:p>
-          <w:p>
-            <w:pPr>
-              <w:rPr>
-                <w:rFonts w:ascii="Arial" w:hAnsi="Arial"/>
-                <w:b/>
-                <w:sz w:val="32"/>
-              </w:rPr>
-            </w:pPr>
-            <w:r>
-              <w:rPr>
-                <w:rFonts w:ascii="Arial" w:hAnsi="Arial"/>
-                <w:b/>
-                <w:sz w:val="32"/>
-              </w:rPr>
-              <w:t>Projectbegeleider:</w:t>
-            </w:r>
-            <w:r>
-              <w:rPr>
-                <w:rFonts w:ascii="Arial" w:hAnsi="Arial"/>
-                <w:b/>
-                <w:sz w:val="32"/>
-              </w:rPr>
-              <w:t xml:space="preserve"> Bart de Roos</w:t>
+            <w:tcW w:w="9990" w:type="dxa"/>
+            <w:gridSpan w:val="4"/>
+          </w:tcPr>
+          <w:p>
+            <w:pPr>
+              <w:spacing w:after="0"/>
+              <w:rPr>
+                <w:rFonts w:ascii="Arial" w:hAnsi="Arial"/>
+                <w:b/>
+                <w:sz w:val="28"/>
+              </w:rPr>
+            </w:pPr>
+            <w:r>
+              <w:rPr>
+                <w:rFonts w:ascii="Arial" w:hAnsi="Arial"/>
+                <w:b/>
+                <w:sz w:val="28"/>
+              </w:rPr>
+              <w:t>Bereikbaarheidsgegevens van deze projectgroep</w:t>
             </w:r>
           </w:p>
         </w:tc>
       </w:tr>
       <w:tr>
         <w:trPr>
-          <w:gridBefore w:val="1"/>
-          <w:wBefore w:w="70" w:type="dxa"/>
-          <w:trHeight w:val="713"/>
+          <w:trHeight w:val="567"/>
         </w:trPr>
         <w:tc>
           <w:tcPr>
-            <w:tcW w:w="9938" w:type="dxa"/>
-            <w:gridSpan w:val="5"/>
-          </w:tcPr>
-          <w:p>
-            <w:pPr>
-              <w:rPr>
-                <w:rFonts w:ascii="Arial" w:hAnsi="Arial"/>
-                <w:b/>
-                <w:sz w:val="32"/>
-              </w:rPr>
-            </w:pPr>
-            <w:r>
-              <w:rPr>
-                <w:rFonts w:ascii="Arial" w:hAnsi="Arial"/>
-                <w:b/>
-                <w:sz w:val="32"/>
-              </w:rPr>
-              <w:t>Bereikbaarheidsgegevens van deze projectgroep</w:t>
+            <w:tcW w:w="797" w:type="dxa"/>
+            <w:vMerge w:val="restart"/>
+          </w:tcPr>
+          <w:p>
+            <w:pPr>
+              <w:rPr>
+                <w:rFonts w:ascii="Arial" w:hAnsi="Arial"/>
+                <w:b/>
+                <w:sz w:val="32"/>
+              </w:rPr>
+            </w:pPr>
+          </w:p>
+          <w:p>
+            <w:pPr>
+              <w:rPr>
+                <w:rFonts w:ascii="Arial" w:hAnsi="Arial"/>
+                <w:b/>
+                <w:sz w:val="32"/>
+              </w:rPr>
+            </w:pPr>
+            <w:r>
+              <w:rPr>
+                <w:rFonts w:ascii="Arial" w:hAnsi="Arial"/>
+                <w:b/>
+                <w:sz w:val="24"/>
+              </w:rPr>
+              <w:t>1.</w:t>
+            </w:r>
+          </w:p>
+        </w:tc>
+        <w:tc>
+          <w:tcPr>
+            <w:tcW w:w="3314" w:type="dxa"/>
+            <w:vMerge w:val="restart"/>
+          </w:tcPr>
+          <w:p>
+            <w:pPr>
+              <w:rPr>
+                <w:rFonts w:ascii="Arial" w:hAnsi="Arial"/>
+                <w:sz w:val="24"/>
+              </w:rPr>
+            </w:pPr>
+            <w:r>
+              <w:rPr>
+                <w:rFonts w:ascii="Arial" w:hAnsi="Arial"/>
+                <w:sz w:val="24"/>
+              </w:rPr>
+              <w:t>Naam leerling</w:t>
+            </w:r>
+          </w:p>
+          <w:p>
+            <w:pPr>
+              <w:rPr>
+                <w:rFonts w:ascii="Arial" w:hAnsi="Arial"/>
+                <w:b/>
+                <w:sz w:val="32"/>
+              </w:rPr>
+            </w:pPr>
+            <w:r>
+              <w:rPr>
+                <w:rFonts w:ascii="Arial" w:hAnsi="Arial"/>
+                <w:b/>
+                <w:sz w:val="32"/>
+              </w:rPr>
+              <w:t>Dion Rodie</w:t>
+            </w:r>
+          </w:p>
+        </w:tc>
+        <w:tc>
+          <w:tcPr>
+            <w:tcW w:w="5879" w:type="dxa"/>
+            <w:gridSpan w:val="2"/>
+          </w:tcPr>
+          <w:p>
+            <w:pPr>
+              <w:rPr>
+                <w:rFonts w:ascii="Arial" w:hAnsi="Arial"/>
+                <w:sz w:val="24"/>
+                <w:lang w:val="en-US"/>
+              </w:rPr>
+            </w:pPr>
+            <w:r>
+              <w:rPr>
+                <w:rFonts w:ascii="Arial" w:hAnsi="Arial"/>
+                <w:sz w:val="24"/>
+                <w:lang w:val="en-US"/>
+              </w:rPr>
+              <w:t>School mail: D223013@edu.rocwb.nl</w:t>
             </w:r>
           </w:p>
         </w:tc>
       </w:tr>
       <w:tr>
         <w:trPr>
-          <w:gridBefore w:val="1"/>
-          <w:wBefore w:w="70" w:type="dxa"/>
           <w:trHeight w:val="567"/>
         </w:trPr>
         <w:tc>
           <w:tcPr>
-            <w:tcW w:w="722" w:type="dxa"/>
-            <w:vMerge w:val="restart"/>
-          </w:tcPr>
-          <w:p>
-            <w:pPr>
-              <w:rPr>
-                <w:rFonts w:ascii="Arial" w:hAnsi="Arial"/>
-                <w:b/>
-                <w:sz w:val="32"/>
-              </w:rPr>
-            </w:pPr>
-          </w:p>
-          <w:p>
-            <w:pPr>
-              <w:rPr>
-                <w:rFonts w:ascii="Arial" w:hAnsi="Arial"/>
-                <w:b/>
-                <w:sz w:val="32"/>
-              </w:rPr>
-            </w:pPr>
-            <w:r>
-              <w:rPr>
-                <w:rFonts w:ascii="Arial" w:hAnsi="Arial"/>
-                <w:b/>
-                <w:sz w:val="32"/>
-              </w:rPr>
-              <w:t>1.</w:t>
-            </w:r>
+            <w:tcW w:w="797" w:type="dxa"/>
+            <w:vMerge/>
+          </w:tcPr>
+          <w:p>
+            <w:pPr>
+              <w:rPr>
+                <w:rFonts w:ascii="Arial" w:hAnsi="Arial"/>
+                <w:b/>
+                <w:sz w:val="32"/>
+                <w:lang w:val="en-US"/>
+              </w:rPr>
+            </w:pPr>
           </w:p>
         </w:tc>
         <w:tc>
           <w:tcPr>
             <w:tcW w:w="3314" w:type="dxa"/>
-            <w:vMerge w:val="restart"/>
-          </w:tcPr>
-          <w:p>
-            <w:pPr>
-              <w:rPr>
-                <w:rFonts w:ascii="Arial" w:hAnsi="Arial"/>
-                <w:sz w:val="32"/>
-              </w:rPr>
-            </w:pPr>
-            <w:r>
-              <w:rPr>
-                <w:rFonts w:ascii="Arial" w:hAnsi="Arial"/>
-                <w:sz w:val="32"/>
-              </w:rPr>
-              <w:t>Naam leerling</w:t>
-            </w:r>
-          </w:p>
-          <w:p>
-            <w:pPr>
-              <w:rPr>
-                <w:rFonts w:ascii="Arial" w:hAnsi="Arial"/>
-                <w:b/>
-                <w:sz w:val="32"/>
-              </w:rPr>
-            </w:pPr>
-            <w:r>
-              <w:rPr>
-                <w:rFonts w:ascii="Arial" w:hAnsi="Arial"/>
-                <w:b/>
-                <w:sz w:val="32"/>
-              </w:rPr>
-              <w:t>Dion Rodie</w:t>
-            </w:r>
-          </w:p>
-        </w:tc>
-        <w:tc>
-          <w:tcPr>
-            <w:tcW w:w="5902" w:type="dxa"/>
-            <w:gridSpan w:val="3"/>
-          </w:tcPr>
-          <w:p>
-            <w:pPr>
-              <w:rPr>
-                <w:rFonts w:ascii="Arial" w:hAnsi="Arial"/>
-                <w:sz w:val="32"/>
-              </w:rPr>
-            </w:pPr>
-            <w:r>
-              <w:rPr>
-                <w:rFonts w:ascii="Arial" w:hAnsi="Arial"/>
-                <w:sz w:val="32"/>
-              </w:rPr>
-              <w:t>School email adres</w:t>
+            <w:vMerge/>
+          </w:tcPr>
+          <w:p>
+            <w:pPr>
+              <w:rPr>
+                <w:rFonts w:ascii="Arial" w:hAnsi="Arial"/>
+                <w:b/>
+                <w:sz w:val="32"/>
+                <w:lang w:val="en-US"/>
+              </w:rPr>
+            </w:pPr>
+          </w:p>
+        </w:tc>
+        <w:tc>
+          <w:tcPr>
+            <w:tcW w:w="5879" w:type="dxa"/>
+            <w:gridSpan w:val="2"/>
+          </w:tcPr>
+          <w:p>
+            <w:pPr>
+              <w:rPr>
+                <w:rFonts w:ascii="Arial" w:hAnsi="Arial"/>
+                <w:b/>
+                <w:sz w:val="32"/>
+              </w:rPr>
+            </w:pPr>
+            <w:r>
+              <w:rPr>
+                <w:rFonts w:ascii="Arial" w:hAnsi="Arial"/>
+                <w:sz w:val="24"/>
+                <w:lang w:val="en-US"/>
+              </w:rPr>
+              <w:t>Telefoon nummer: +31 6 42388424</w:t>
             </w:r>
           </w:p>
         </w:tc>
       </w:tr>
       <w:tr>
         <w:trPr>
-          <w:gridBefore w:val="1"/>
-          <w:wBefore w:w="70" w:type="dxa"/>
           <w:trHeight w:val="567"/>
         </w:trPr>
         <w:tc>
           <w:tcPr>
-            <w:tcW w:w="722" w:type="dxa"/>
+            <w:tcW w:w="797" w:type="dxa"/>
             <w:vMerge/>
           </w:tcPr>
           <w:p>
@@ -456,197 +462,183 @@
         </w:tc>
         <w:tc>
           <w:tcPr>
-            <w:tcW w:w="5902" w:type="dxa"/>
-            <w:gridSpan w:val="3"/>
-          </w:tcPr>
-          <w:p>
-            <w:pPr>
-              <w:rPr>
-                <w:rFonts w:ascii="Arial" w:hAnsi="Arial"/>
-                <w:b/>
-                <w:sz w:val="32"/>
-              </w:rPr>
-            </w:pPr>
-            <w:r>
-              <w:rPr>
-                <w:rFonts w:ascii="Arial" w:hAnsi="Arial"/>
-                <w:b/>
-                <w:sz w:val="32"/>
-              </w:rPr>
-              <w:t>D223013</w:t>
-            </w:r>
-            <w:r>
-              <w:rPr>
-                <w:rFonts w:ascii="Arial" w:hAnsi="Arial"/>
-                <w:b/>
-                <w:sz w:val="32"/>
-              </w:rPr>
-              <w:t>@edu.rocwb.nl</w:t>
-            </w:r>
+            <w:tcW w:w="5879" w:type="dxa"/>
+            <w:gridSpan w:val="2"/>
+          </w:tcPr>
+          <w:p>
+            <w:pPr>
+              <w:rPr>
+                <w:rFonts w:ascii="Arial" w:hAnsi="Arial"/>
+                <w:b/>
+                <w:sz w:val="32"/>
+              </w:rPr>
+            </w:pPr>
           </w:p>
         </w:tc>
       </w:tr>
       <w:tr>
         <w:trPr>
-          <w:gridBefore w:val="1"/>
-          <w:wBefore w:w="70" w:type="dxa"/>
           <w:trHeight w:val="567"/>
         </w:trPr>
         <w:tc>
           <w:tcPr>
-            <w:tcW w:w="722" w:type="dxa"/>
-            <w:vMerge/>
-          </w:tcPr>
-          <w:p>
-            <w:pPr>
-              <w:rPr>
-                <w:rFonts w:ascii="Arial" w:hAnsi="Arial"/>
-                <w:b/>
-                <w:sz w:val="32"/>
-              </w:rPr>
-            </w:pPr>
+            <w:tcW w:w="797" w:type="dxa"/>
+            <w:vMerge w:val="restart"/>
+          </w:tcPr>
+          <w:p>
+            <w:pPr>
+              <w:rPr>
+                <w:rFonts w:ascii="Arial" w:hAnsi="Arial"/>
+                <w:b/>
+                <w:sz w:val="32"/>
+              </w:rPr>
+            </w:pPr>
+          </w:p>
+          <w:p>
+            <w:pPr>
+              <w:rPr>
+                <w:rFonts w:ascii="Arial" w:hAnsi="Arial"/>
+                <w:b/>
+                <w:sz w:val="32"/>
+              </w:rPr>
+            </w:pPr>
+            <w:r>
+              <w:rPr>
+                <w:rFonts w:ascii="Arial" w:hAnsi="Arial"/>
+                <w:b/>
+                <w:sz w:val="24"/>
+              </w:rPr>
+              <w:t>2.</w:t>
+            </w:r>
           </w:p>
         </w:tc>
         <w:tc>
           <w:tcPr>
             <w:tcW w:w="3314" w:type="dxa"/>
-            <w:vMerge/>
-          </w:tcPr>
-          <w:p>
-            <w:pPr>
-              <w:rPr>
-                <w:rFonts w:ascii="Arial" w:hAnsi="Arial"/>
-                <w:b/>
-                <w:sz w:val="32"/>
-              </w:rPr>
-            </w:pPr>
-          </w:p>
-        </w:tc>
-        <w:tc>
-          <w:tcPr>
-            <w:tcW w:w="5902" w:type="dxa"/>
-            <w:gridSpan w:val="3"/>
-          </w:tcPr>
-          <w:p>
-            <w:pPr>
-              <w:rPr>
-                <w:rFonts w:ascii="Arial" w:hAnsi="Arial"/>
-                <w:b/>
-                <w:sz w:val="32"/>
-              </w:rPr>
-            </w:pPr>
+            <w:vMerge w:val="restart"/>
+          </w:tcPr>
+          <w:p>
+            <w:pPr>
+              <w:rPr>
+                <w:rFonts w:ascii="Arial" w:hAnsi="Arial"/>
+                <w:sz w:val="24"/>
+              </w:rPr>
+            </w:pPr>
+            <w:r>
+              <w:rPr>
+                <w:rFonts w:ascii="Arial" w:hAnsi="Arial"/>
+                <w:sz w:val="24"/>
+              </w:rPr>
+              <w:t>Naam leerling</w:t>
+            </w:r>
+          </w:p>
+          <w:p>
+            <w:pPr>
+              <w:rPr>
+                <w:rFonts w:ascii="Arial" w:hAnsi="Arial"/>
+                <w:b/>
+                <w:sz w:val="32"/>
+              </w:rPr>
+            </w:pPr>
+            <w:r>
+              <w:rPr>
+                <w:rFonts w:ascii="Arial" w:hAnsi="Arial"/>
+                <w:b/>
+                <w:sz w:val="32"/>
+              </w:rPr>
+              <w:t>Lex Krooswijk</w:t>
+            </w:r>
+          </w:p>
+        </w:tc>
+        <w:tc>
+          <w:tcPr>
+            <w:tcW w:w="5879" w:type="dxa"/>
+            <w:gridSpan w:val="2"/>
+          </w:tcPr>
+          <w:p>
+            <w:pPr>
+              <w:rPr>
+                <w:rFonts w:ascii="Arial" w:hAnsi="Arial"/>
+                <w:sz w:val="24"/>
+                <w:lang w:val="en-US"/>
+              </w:rPr>
+            </w:pPr>
+            <w:r>
+              <w:rPr>
+                <w:rFonts w:ascii="Arial" w:hAnsi="Arial"/>
+                <w:sz w:val="24"/>
+                <w:lang w:val="en-US"/>
+              </w:rPr>
+              <w:t>School mail: D229297@edu.rocwb.nl</w:t>
+            </w:r>
           </w:p>
         </w:tc>
       </w:tr>
       <w:tr>
         <w:trPr>
-          <w:gridBefore w:val="1"/>
-          <w:wBefore w:w="70" w:type="dxa"/>
           <w:trHeight w:val="567"/>
         </w:trPr>
         <w:tc>
           <w:tcPr>
-            <w:tcW w:w="722" w:type="dxa"/>
-            <w:vMerge w:val="restart"/>
-          </w:tcPr>
-          <w:p>
-            <w:pPr>
-              <w:rPr>
-                <w:rFonts w:ascii="Arial" w:hAnsi="Arial"/>
-                <w:b/>
-                <w:sz w:val="32"/>
-              </w:rPr>
-            </w:pPr>
-          </w:p>
-          <w:p>
-            <w:pPr>
-              <w:rPr>
-                <w:rFonts w:ascii="Arial" w:hAnsi="Arial"/>
-                <w:b/>
-                <w:sz w:val="32"/>
-              </w:rPr>
-            </w:pPr>
-            <w:r>
-              <w:rPr>
-                <w:rFonts w:ascii="Arial" w:hAnsi="Arial"/>
-                <w:b/>
-                <w:sz w:val="32"/>
-              </w:rPr>
-              <w:t>2.</w:t>
-            </w:r>
+            <w:tcW w:w="797" w:type="dxa"/>
+            <w:vMerge/>
+          </w:tcPr>
+          <w:p>
+            <w:pPr>
+              <w:rPr>
+                <w:rFonts w:ascii="Arial" w:hAnsi="Arial"/>
+                <w:b/>
+                <w:sz w:val="32"/>
+                <w:lang w:val="en-US"/>
+              </w:rPr>
+            </w:pPr>
           </w:p>
         </w:tc>
         <w:tc>
           <w:tcPr>
             <w:tcW w:w="3314" w:type="dxa"/>
-            <w:vMerge w:val="restart"/>
-          </w:tcPr>
-          <w:p>
-            <w:pPr>
-              <w:rPr>
-                <w:rFonts w:ascii="Arial" w:hAnsi="Arial"/>
-                <w:sz w:val="32"/>
-              </w:rPr>
-            </w:pPr>
-            <w:r>
-              <w:rPr>
-                <w:rFonts w:ascii="Arial" w:hAnsi="Arial"/>
-                <w:sz w:val="32"/>
-              </w:rPr>
-              <w:t>Naam leerling</w:t>
-            </w:r>
-          </w:p>
-          <w:p>
-            <w:pPr>
-              <w:rPr>
-                <w:rFonts w:ascii="Arial" w:hAnsi="Arial"/>
-                <w:b/>
-                <w:sz w:val="32"/>
-              </w:rPr>
-            </w:pPr>
-            <w:r>
-              <w:rPr>
-                <w:rFonts w:ascii="Arial" w:hAnsi="Arial"/>
-                <w:b/>
-                <w:sz w:val="32"/>
-              </w:rPr>
-              <w:t>Lex Krooswijk</w:t>
-            </w:r>
-          </w:p>
-        </w:tc>
-        <w:tc>
-          <w:tcPr>
-            <w:tcW w:w="5902" w:type="dxa"/>
-            <w:gridSpan w:val="3"/>
-          </w:tcPr>
-          <w:p>
-            <w:pPr>
-              <w:rPr>
-                <w:rFonts w:ascii="Arial" w:hAnsi="Arial"/>
-                <w:b/>
-                <w:sz w:val="32"/>
-              </w:rPr>
-            </w:pPr>
-            <w:r>
-              <w:rPr>
-                <w:rFonts w:ascii="Arial" w:hAnsi="Arial"/>
-                <w:b/>
-                <w:sz w:val="32"/>
-              </w:rPr>
-              <w:t>School email adres</w:t>
+            <w:vMerge/>
+          </w:tcPr>
+          <w:p>
+            <w:pPr>
+              <w:rPr>
+                <w:rFonts w:ascii="Arial" w:hAnsi="Arial"/>
+                <w:b/>
+                <w:sz w:val="32"/>
+                <w:lang w:val="en-US"/>
+              </w:rPr>
+            </w:pPr>
+          </w:p>
+        </w:tc>
+        <w:tc>
+          <w:tcPr>
+            <w:tcW w:w="5879" w:type="dxa"/>
+            <w:gridSpan w:val="2"/>
+          </w:tcPr>
+          <w:p>
+            <w:pPr>
+              <w:rPr>
+                <w:rFonts w:ascii="Arial" w:hAnsi="Arial"/>
+                <w:sz w:val="24"/>
+              </w:rPr>
+            </w:pPr>
+            <w:r>
+              <w:rPr>
+                <w:rFonts w:ascii="Arial" w:hAnsi="Arial"/>
+                <w:sz w:val="24"/>
+              </w:rPr>
+              <w:t>Telefoon nummer: +31 6 42556772</w:t>
             </w:r>
           </w:p>
         </w:tc>
       </w:tr>
       <w:tr>
         <w:trPr>
-          <w:gridBefore w:val="1"/>
-          <w:wBefore w:w="70" w:type="dxa"/>
           <w:trHeight w:val="567"/>
         </w:trPr>
         <w:tc>
           <w:tcPr>
-            <w:tcW w:w="722" w:type="dxa"/>
+            <w:tcW w:w="797" w:type="dxa"/>
             <w:vMerge/>
           </w:tcPr>
           <w:p>
@@ -676,193 +668,209 @@
         </w:tc>
         <w:tc>
           <w:tcPr>
-            <w:tcW w:w="5902" w:type="dxa"/>
-            <w:gridSpan w:val="3"/>
-          </w:tcPr>
-          <w:p>
-            <w:pPr>
-              <w:rPr>
-                <w:rFonts w:ascii="Arial" w:hAnsi="Arial"/>
-                <w:b/>
-                <w:sz w:val="32"/>
-              </w:rPr>
-            </w:pPr>
-            <w:r>
-              <w:rPr>
-                <w:rFonts w:ascii="Arial" w:hAnsi="Arial"/>
-                <w:b/>
-                <w:sz w:val="32"/>
-              </w:rPr>
-              <w:t>D201670@edu.rocwb.nl</w:t>
-            </w:r>
+            <w:tcW w:w="5879" w:type="dxa"/>
+            <w:gridSpan w:val="2"/>
+          </w:tcPr>
+          <w:p>
+            <w:pPr>
+              <w:rPr>
+                <w:rFonts w:ascii="Arial" w:hAnsi="Arial"/>
+                <w:b/>
+                <w:sz w:val="32"/>
+              </w:rPr>
+            </w:pPr>
           </w:p>
         </w:tc>
       </w:tr>
       <w:tr>
         <w:trPr>
-          <w:gridBefore w:val="1"/>
-          <w:wBefore w:w="70" w:type="dxa"/>
           <w:trHeight w:val="567"/>
         </w:trPr>
         <w:tc>
           <w:tcPr>
-            <w:tcW w:w="722" w:type="dxa"/>
-            <w:vMerge/>
-          </w:tcPr>
-          <w:p>
-            <w:pPr>
-              <w:rPr>
-                <w:rFonts w:ascii="Arial" w:hAnsi="Arial"/>
-                <w:b/>
-                <w:sz w:val="32"/>
-              </w:rPr>
-            </w:pPr>
+            <w:tcW w:w="797" w:type="dxa"/>
+            <w:vMerge w:val="restart"/>
+          </w:tcPr>
+          <w:p>
+            <w:pPr>
+              <w:rPr>
+                <w:rFonts w:ascii="Arial" w:hAnsi="Arial"/>
+                <w:b/>
+                <w:sz w:val="32"/>
+              </w:rPr>
+            </w:pPr>
+          </w:p>
+          <w:p>
+            <w:pPr>
+              <w:rPr>
+                <w:rFonts w:ascii="Arial" w:hAnsi="Arial"/>
+                <w:b/>
+                <w:sz w:val="32"/>
+              </w:rPr>
+            </w:pPr>
+            <w:r>
+              <w:rPr>
+                <w:rFonts w:ascii="Arial" w:hAnsi="Arial"/>
+                <w:b/>
+                <w:sz w:val="24"/>
+              </w:rPr>
+              <w:t>3.</w:t>
+            </w:r>
           </w:p>
         </w:tc>
         <w:tc>
           <w:tcPr>
             <w:tcW w:w="3314" w:type="dxa"/>
-            <w:vMerge/>
-          </w:tcPr>
-          <w:p>
-            <w:pPr>
-              <w:rPr>
-                <w:rFonts w:ascii="Arial" w:hAnsi="Arial"/>
-                <w:b/>
-                <w:sz w:val="32"/>
-              </w:rPr>
-            </w:pPr>
-          </w:p>
-        </w:tc>
-        <w:tc>
-          <w:tcPr>
-            <w:tcW w:w="5902" w:type="dxa"/>
-            <w:gridSpan w:val="3"/>
-          </w:tcPr>
-          <w:p>
-            <w:pPr>
-              <w:rPr>
-                <w:rFonts w:ascii="Arial" w:hAnsi="Arial"/>
-                <w:b/>
-                <w:sz w:val="32"/>
-              </w:rPr>
-            </w:pPr>
+            <w:vMerge w:val="restart"/>
+          </w:tcPr>
+          <w:p>
+            <w:pPr>
+              <w:rPr>
+                <w:rFonts w:ascii="Arial" w:hAnsi="Arial"/>
+                <w:sz w:val="24"/>
+              </w:rPr>
+            </w:pPr>
+            <w:r>
+              <w:rPr>
+                <w:rFonts w:ascii="Arial" w:hAnsi="Arial"/>
+                <w:sz w:val="24"/>
+              </w:rPr>
+              <w:t>Naam leerling</w:t>
+            </w:r>
+          </w:p>
+          <w:p>
+            <w:pPr>
+              <w:rPr>
+                <w:rFonts w:ascii="Arial" w:hAnsi="Arial"/>
+                <w:b/>
+                <w:sz w:val="32"/>
+              </w:rPr>
+            </w:pPr>
+            <w:r>
+              <w:rPr>
+                <w:rFonts w:ascii="Arial" w:hAnsi="Arial"/>
+                <w:b/>
+                <w:sz w:val="32"/>
+              </w:rPr>
+              <w:t>Kutay</w:t>
+            </w:r>
+            <w:r>
+              <w:rPr>
+                <w:rFonts w:ascii="Arial" w:hAnsi="Arial"/>
+                <w:b/>
+                <w:sz w:val="32"/>
+              </w:rPr>
+              <w:t xml:space="preserve"> </w:t>
+            </w:r>
+            <w:r>
+              <w:rPr>
+                <w:rFonts w:ascii="Arial" w:hAnsi="Arial"/>
+                <w:b/>
+                <w:sz w:val="32"/>
+              </w:rPr>
+              <w:t>Yalçinkaya</w:t>
+            </w:r>
+          </w:p>
+        </w:tc>
+        <w:tc>
+          <w:tcPr>
+            <w:tcW w:w="5879" w:type="dxa"/>
+            <w:gridSpan w:val="2"/>
+          </w:tcPr>
+          <w:p>
+            <w:pPr>
+              <w:rPr>
+                <w:rFonts w:ascii="Arial" w:hAnsi="Arial"/>
+                <w:sz w:val="24"/>
+                <w:lang w:val="en-US"/>
+              </w:rPr>
+            </w:pPr>
+            <w:r>
+              <w:rPr>
+                <w:rFonts w:ascii="Arial" w:hAnsi="Arial"/>
+                <w:sz w:val="24"/>
+                <w:lang w:val="en-US"/>
+              </w:rPr>
+              <w:t xml:space="preserve">School </w:t>
+            </w:r>
+            <w:r>
+              <w:rPr>
+                <w:rFonts w:ascii="Arial" w:hAnsi="Arial"/>
+                <w:sz w:val="24"/>
+                <w:lang w:val="en-US"/>
+              </w:rPr>
+              <w:t>mail: D170313@edu.rocwb.nl</w:t>
+            </w:r>
           </w:p>
         </w:tc>
       </w:tr>
       <w:tr>
         <w:trPr>
-          <w:gridBefore w:val="1"/>
-          <w:wBefore w:w="70" w:type="dxa"/>
           <w:trHeight w:val="567"/>
         </w:trPr>
         <w:tc>
           <w:tcPr>
-            <w:tcW w:w="722" w:type="dxa"/>
-            <w:vMerge w:val="restart"/>
-          </w:tcPr>
-          <w:p>
-            <w:pPr>
-              <w:rPr>
-                <w:rFonts w:ascii="Arial" w:hAnsi="Arial"/>
-                <w:b/>
-                <w:sz w:val="32"/>
-              </w:rPr>
-            </w:pPr>
-          </w:p>
-          <w:p>
-            <w:pPr>
-              <w:rPr>
-                <w:rFonts w:ascii="Arial" w:hAnsi="Arial"/>
-                <w:b/>
-                <w:sz w:val="32"/>
-              </w:rPr>
-            </w:pPr>
-            <w:r>
-              <w:rPr>
-                <w:rFonts w:ascii="Arial" w:hAnsi="Arial"/>
-                <w:b/>
-                <w:sz w:val="32"/>
-              </w:rPr>
-              <w:t>3.</w:t>
-            </w:r>
+            <w:tcW w:w="797" w:type="dxa"/>
+            <w:vMerge/>
+          </w:tcPr>
+          <w:p>
+            <w:pPr>
+              <w:rPr>
+                <w:rFonts w:ascii="Arial" w:hAnsi="Arial"/>
+                <w:b/>
+                <w:sz w:val="32"/>
+                <w:lang w:val="en-US"/>
+              </w:rPr>
+            </w:pPr>
           </w:p>
         </w:tc>
         <w:tc>
           <w:tcPr>
             <w:tcW w:w="3314" w:type="dxa"/>
-            <w:vMerge w:val="restart"/>
-          </w:tcPr>
-          <w:p>
-            <w:pPr>
-              <w:rPr>
-                <w:rFonts w:ascii="Arial" w:hAnsi="Arial"/>
-                <w:b/>
-                <w:sz w:val="32"/>
-              </w:rPr>
-            </w:pPr>
-            <w:r>
-              <w:rPr>
-                <w:rFonts w:ascii="Arial" w:hAnsi="Arial"/>
-                <w:b/>
-                <w:sz w:val="32"/>
-              </w:rPr>
-              <w:t>Naam leerling</w:t>
-            </w:r>
-          </w:p>
-          <w:p>
-            <w:pPr>
-              <w:rPr>
-                <w:rFonts w:ascii="Arial" w:hAnsi="Arial"/>
-                <w:b/>
-                <w:sz w:val="32"/>
-              </w:rPr>
-            </w:pPr>
-            <w:proofErr w:type="spellStart"/>
-            <w:r>
-              <w:rPr>
-                <w:rFonts w:ascii="Arial" w:hAnsi="Arial"/>
-                <w:b/>
-                <w:sz w:val="32"/>
-              </w:rPr>
-              <w:t>Kutay</w:t>
-            </w:r>
-            <w:proofErr w:type="spellEnd"/>
-          </w:p>
-        </w:tc>
-        <w:tc>
-          <w:tcPr>
-            <w:tcW w:w="5902" w:type="dxa"/>
-            <w:gridSpan w:val="3"/>
-          </w:tcPr>
-          <w:p>
-            <w:pPr>
-              <w:rPr>
-                <w:rFonts w:ascii="Arial" w:hAnsi="Arial"/>
-                <w:b/>
-                <w:sz w:val="32"/>
-              </w:rPr>
-            </w:pPr>
-            <w:r>
-              <w:rPr>
-                <w:rFonts w:ascii="Arial" w:hAnsi="Arial"/>
-                <w:b/>
-                <w:sz w:val="32"/>
-              </w:rPr>
-              <w:t>School email adres</w:t>
+            <w:vMerge/>
+          </w:tcPr>
+          <w:p>
+            <w:pPr>
+              <w:rPr>
+                <w:rFonts w:ascii="Arial" w:hAnsi="Arial"/>
+                <w:b/>
+                <w:sz w:val="32"/>
+                <w:lang w:val="en-US"/>
+              </w:rPr>
+            </w:pPr>
+          </w:p>
+        </w:tc>
+        <w:tc>
+          <w:tcPr>
+            <w:tcW w:w="5879" w:type="dxa"/>
+            <w:gridSpan w:val="2"/>
+          </w:tcPr>
+          <w:p>
+            <w:pPr>
+              <w:rPr>
+                <w:rFonts w:ascii="Arial" w:hAnsi="Arial"/>
+                <w:sz w:val="24"/>
+                <w:lang w:val="en-US"/>
+              </w:rPr>
+            </w:pPr>
+            <w:r>
+              <w:rPr>
+                <w:rFonts w:ascii="Arial" w:hAnsi="Arial"/>
+                <w:sz w:val="24"/>
+                <w:lang w:val="en-US"/>
+              </w:rPr>
+              <w:t>Telefoon nummer: +31 6 49184798</w:t>
             </w:r>
           </w:p>
         </w:tc>
       </w:tr>
       <w:tr>
         <w:trPr>
-          <w:gridBefore w:val="1"/>
-          <w:wBefore w:w="70" w:type="dxa"/>
-          <w:trHeight w:val="567"/>
+          <w:trHeight w:val="683"/>
         </w:trPr>
         <w:tc>
           <w:tcPr>
-            <w:tcW w:w="722" w:type="dxa"/>
+            <w:tcW w:w="797" w:type="dxa"/>
             <w:vMerge/>
           </w:tcPr>
           <w:p>
@@ -871,6 +879,7 @@
                 <w:rFonts w:ascii="Arial" w:hAnsi="Arial"/>
                 <w:b/>
                 <w:sz w:val="32"/>
+                <w:lang w:val="en-US"/>
               </w:rPr>
             </w:pPr>
           </w:p>
@@ -886,207 +895,211 @@
                 <w:rFonts w:ascii="Arial" w:hAnsi="Arial"/>
                 <w:b/>
                 <w:sz w:val="32"/>
-              </w:rPr>
-            </w:pPr>
-          </w:p>
-        </w:tc>
-        <w:tc>
-          <w:tcPr>
-            <w:tcW w:w="5902" w:type="dxa"/>
-            <w:gridSpan w:val="3"/>
-          </w:tcPr>
-          <w:p>
-            <w:pPr>
-              <w:rPr>
-                <w:rFonts w:ascii="Arial" w:hAnsi="Arial"/>
-                <w:b/>
-                <w:sz w:val="32"/>
-              </w:rPr>
-            </w:pPr>
-            <w:r>
-              <w:rPr>
-                <w:rFonts w:ascii="Arial" w:hAnsi="Arial"/>
-                <w:b/>
-                <w:sz w:val="32"/>
-              </w:rPr>
-              <w:t>D223013@edu.rocwb.nl</w:t>
-            </w:r>
+                <w:lang w:val="en-US"/>
+              </w:rPr>
+            </w:pPr>
+          </w:p>
+        </w:tc>
+        <w:tc>
+          <w:tcPr>
+            <w:tcW w:w="5879" w:type="dxa"/>
+            <w:gridSpan w:val="2"/>
+          </w:tcPr>
+          <w:p>
+            <w:pPr>
+              <w:rPr>
+                <w:rFonts w:ascii="Arial" w:hAnsi="Arial"/>
+                <w:b/>
+                <w:sz w:val="32"/>
+                <w:lang w:val="en-US"/>
+              </w:rPr>
+            </w:pPr>
           </w:p>
         </w:tc>
       </w:tr>
       <w:tr>
         <w:trPr>
-          <w:gridBefore w:val="1"/>
-          <w:wBefore w:w="70" w:type="dxa"/>
-          <w:trHeight w:val="683"/>
+          <w:trHeight w:val="567"/>
         </w:trPr>
         <w:tc>
           <w:tcPr>
-            <w:tcW w:w="722" w:type="dxa"/>
-            <w:vMerge/>
-          </w:tcPr>
-          <w:p>
-            <w:pPr>
-              <w:rPr>
-                <w:rFonts w:ascii="Arial" w:hAnsi="Arial"/>
-                <w:b/>
-                <w:sz w:val="32"/>
-              </w:rPr>
-            </w:pPr>
+            <w:tcW w:w="797" w:type="dxa"/>
+            <w:vMerge w:val="restart"/>
+          </w:tcPr>
+          <w:p>
+            <w:pPr>
+              <w:rPr>
+                <w:rFonts w:ascii="Arial" w:hAnsi="Arial"/>
+                <w:b/>
+                <w:sz w:val="32"/>
+                <w:lang w:val="en-US"/>
+              </w:rPr>
+            </w:pPr>
+          </w:p>
+          <w:p>
+            <w:pPr>
+              <w:rPr>
+                <w:rFonts w:ascii="Arial" w:hAnsi="Arial"/>
+                <w:b/>
+                <w:sz w:val="28"/>
+              </w:rPr>
+            </w:pPr>
+            <w:r>
+              <w:rPr>
+                <w:rFonts w:ascii="Arial" w:hAnsi="Arial"/>
+                <w:b/>
+                <w:sz w:val="24"/>
+              </w:rPr>
+              <w:t>4.</w:t>
+            </w:r>
           </w:p>
         </w:tc>
         <w:tc>
           <w:tcPr>
             <w:tcW w:w="3314" w:type="dxa"/>
-            <w:vMerge/>
-          </w:tcPr>
-          <w:p>
-            <w:pPr>
-              <w:rPr>
-                <w:rFonts w:ascii="Arial" w:hAnsi="Arial"/>
-                <w:b/>
-                <w:sz w:val="32"/>
-              </w:rPr>
-            </w:pPr>
-          </w:p>
-        </w:tc>
-        <w:tc>
-          <w:tcPr>
-            <w:tcW w:w="5902" w:type="dxa"/>
-            <w:gridSpan w:val="3"/>
-          </w:tcPr>
-          <w:p>
-            <w:pPr>
-              <w:rPr>
-                <w:rFonts w:ascii="Arial" w:hAnsi="Arial"/>
-                <w:b/>
-                <w:sz w:val="32"/>
-              </w:rPr>
-            </w:pPr>
+            <w:vMerge w:val="restart"/>
+          </w:tcPr>
+          <w:p>
+            <w:pPr>
+              <w:rPr>
+                <w:rFonts w:ascii="Arial" w:hAnsi="Arial"/>
+                <w:sz w:val="24"/>
+              </w:rPr>
+            </w:pPr>
+            <w:r>
+              <w:rPr>
+                <w:rFonts w:ascii="Arial" w:hAnsi="Arial"/>
+                <w:sz w:val="24"/>
+              </w:rPr>
+              <w:t>Naam leerling</w:t>
+            </w:r>
+          </w:p>
+          <w:p>
+            <w:pPr>
+              <w:rPr>
+                <w:rFonts w:ascii="Arial" w:hAnsi="Arial"/>
+                <w:b/>
+                <w:sz w:val="32"/>
+              </w:rPr>
+            </w:pPr>
+            <w:r>
+              <w:rPr>
+                <w:rFonts w:ascii="Arial" w:hAnsi="Arial"/>
+                <w:b/>
+                <w:sz w:val="32"/>
+              </w:rPr>
+              <w:t>Tim Verhijen</w:t>
+            </w:r>
+          </w:p>
+        </w:tc>
+        <w:tc>
+          <w:tcPr>
+            <w:tcW w:w="5879" w:type="dxa"/>
+            <w:gridSpan w:val="2"/>
+          </w:tcPr>
+          <w:p>
+            <w:pPr>
+              <w:rPr>
+                <w:rFonts w:ascii="Arial" w:hAnsi="Arial"/>
+                <w:b/>
+                <w:sz w:val="32"/>
+                <w:lang w:val="en-US"/>
+              </w:rPr>
+            </w:pPr>
+            <w:r>
+              <w:rPr>
+                <w:rFonts w:ascii="Arial" w:hAnsi="Arial"/>
+                <w:sz w:val="24"/>
+                <w:lang w:val="en-US"/>
+              </w:rPr>
+              <w:t xml:space="preserve">School mail: </w:t>
+            </w:r>
+            <w:r>
+              <w:rPr>
+                <w:rFonts w:ascii="Arial" w:hAnsi="Arial"/>
+                <w:sz w:val="24"/>
+                <w:lang w:val="en-US"/>
+              </w:rPr>
+              <w:t>D228531</w:t>
+            </w:r>
+            <w:r>
+              <w:rPr>
+                <w:rFonts w:ascii="Arial" w:hAnsi="Arial"/>
+                <w:sz w:val="24"/>
+                <w:lang w:val="en-US"/>
+              </w:rPr>
+              <w:t>@edu.rocwb.nl</w:t>
+            </w:r>
           </w:p>
         </w:tc>
       </w:tr>
       <w:tr>
         <w:trPr>
-          <w:gridBefore w:val="1"/>
-          <w:wBefore w:w="70" w:type="dxa"/>
           <w:trHeight w:val="567"/>
         </w:trPr>
         <w:tc>
           <w:tcPr>
-            <w:tcW w:w="722" w:type="dxa"/>
-            <w:vMerge w:val="restart"/>
-          </w:tcPr>
-          <w:p>
-            <w:pPr>
-              <w:rPr>
-                <w:rFonts w:ascii="Arial" w:hAnsi="Arial"/>
-                <w:b/>
-                <w:sz w:val="32"/>
-              </w:rPr>
-            </w:pPr>
-          </w:p>
-          <w:p>
-            <w:pPr>
-              <w:rPr>
-                <w:rFonts w:ascii="Arial" w:hAnsi="Arial"/>
-                <w:b/>
-                <w:sz w:val="32"/>
-              </w:rPr>
-            </w:pPr>
-            <w:r>
-              <w:rPr>
-                <w:rFonts w:ascii="Arial" w:hAnsi="Arial"/>
-                <w:b/>
-                <w:sz w:val="32"/>
-              </w:rPr>
-              <w:t>4</w:t>
-            </w:r>
-            <w:r>
-              <w:rPr>
-                <w:rFonts w:ascii="Arial" w:hAnsi="Arial"/>
-                <w:b/>
-                <w:sz w:val="32"/>
-              </w:rPr>
-              <w:t>.</w:t>
-            </w:r>
+            <w:tcW w:w="797" w:type="dxa"/>
+            <w:vMerge/>
+          </w:tcPr>
+          <w:p>
+            <w:pPr>
+              <w:rPr>
+                <w:rFonts w:ascii="Arial" w:hAnsi="Arial"/>
+                <w:b/>
+                <w:sz w:val="32"/>
+                <w:lang w:val="en-US"/>
+              </w:rPr>
+            </w:pPr>
           </w:p>
         </w:tc>
         <w:tc>
           <w:tcPr>
             <w:tcW w:w="3314" w:type="dxa"/>
-            <w:vMerge w:val="restart"/>
-          </w:tcPr>
-          <w:p>
-            <w:pPr>
-              <w:rPr>
-                <w:rFonts w:ascii="Arial" w:hAnsi="Arial"/>
-                <w:b/>
-                <w:sz w:val="32"/>
-              </w:rPr>
-            </w:pPr>
-            <w:r>
-              <w:rPr>
-                <w:rFonts w:ascii="Arial" w:hAnsi="Arial"/>
-                <w:b/>
-                <w:sz w:val="32"/>
-              </w:rPr>
-              <w:t>Naam leerling</w:t>
-            </w:r>
-          </w:p>
-          <w:p>
-            <w:pPr>
-              <w:rPr>
-                <w:rFonts w:ascii="Arial" w:hAnsi="Arial"/>
-                <w:b/>
-                <w:sz w:val="32"/>
-              </w:rPr>
-            </w:pPr>
-            <w:r>
-              <w:rPr>
-                <w:rFonts w:ascii="Arial" w:hAnsi="Arial"/>
-                <w:b/>
-                <w:sz w:val="32"/>
-              </w:rPr>
-              <w:t>Tim Verhijen</w:t>
-            </w:r>
-            <w:bookmarkStart w:id="2" w:name="_GoBack"/>
-            <w:bookmarkEnd w:id="2"/>
-          </w:p>
-        </w:tc>
-        <w:tc>
-          <w:tcPr>
-            <w:tcW w:w="5902" w:type="dxa"/>
-            <w:gridSpan w:val="3"/>
-          </w:tcPr>
-          <w:p>
-            <w:pPr>
-              <w:rPr>
-                <w:rFonts w:ascii="Arial" w:hAnsi="Arial"/>
-                <w:b/>
-                <w:sz w:val="32"/>
-              </w:rPr>
-            </w:pPr>
-            <w:r>
-              <w:rPr>
-                <w:rFonts w:ascii="Arial" w:hAnsi="Arial"/>
-                <w:b/>
-                <w:sz w:val="32"/>
-              </w:rPr>
-              <w:t>School email adres</w:t>
+            <w:vMerge/>
+          </w:tcPr>
+          <w:p>
+            <w:pPr>
+              <w:rPr>
+                <w:rFonts w:ascii="Arial" w:hAnsi="Arial"/>
+                <w:b/>
+                <w:sz w:val="32"/>
+                <w:lang w:val="en-US"/>
+              </w:rPr>
+            </w:pPr>
+          </w:p>
+        </w:tc>
+        <w:tc>
+          <w:tcPr>
+            <w:tcW w:w="5879" w:type="dxa"/>
+            <w:gridSpan w:val="2"/>
+          </w:tcPr>
+          <w:p>
+            <w:pPr>
+              <w:rPr>
+                <w:rFonts w:ascii="Arial" w:hAnsi="Arial"/>
+                <w:b/>
+                <w:sz w:val="32"/>
+              </w:rPr>
+            </w:pPr>
+            <w:r>
+              <w:rPr>
+                <w:rFonts w:ascii="Arial" w:hAnsi="Arial"/>
+                <w:sz w:val="24"/>
+                <w:lang w:val="en-US"/>
+              </w:rPr>
+              <w:t>Telefoon nummer: +31 6 81884165</w:t>
             </w:r>
           </w:p>
         </w:tc>
       </w:tr>
       <w:tr>
         <w:trPr>
-          <w:gridBefore w:val="1"/>
-          <w:wBefore w:w="70" w:type="dxa"/>
-          <w:trHeight w:val="567"/>
+          <w:trHeight w:val="683"/>
         </w:trPr>
         <w:tc>
           <w:tcPr>
-            <w:tcW w:w="722" w:type="dxa"/>
+            <w:tcW w:w="797" w:type="dxa"/>
             <w:vMerge/>
           </w:tcPr>
           <w:p>
@@ -1116,68 +1129,8 @@
         </w:tc>
         <w:tc>
           <w:tcPr>
-            <w:tcW w:w="5902" w:type="dxa"/>
-            <w:gridSpan w:val="3"/>
-          </w:tcPr>
-          <w:p>
-            <w:pPr>
-              <w:rPr>
-                <w:rFonts w:ascii="Arial" w:hAnsi="Arial"/>
-                <w:b/>
-                <w:sz w:val="32"/>
-              </w:rPr>
-            </w:pPr>
-            <w:r>
-              <w:rPr>
-                <w:rFonts w:ascii="Arial" w:hAnsi="Arial"/>
-                <w:b/>
-                <w:sz w:val="32"/>
-              </w:rPr>
-              <w:t>D223013@edu.rocwb.nl</w:t>
-            </w:r>
-          </w:p>
-        </w:tc>
-      </w:tr>
-      <w:tr>
-        <w:trPr>
-          <w:gridBefore w:val="1"/>
-          <w:wBefore w:w="70" w:type="dxa"/>
-          <w:trHeight w:val="683"/>
-        </w:trPr>
-        <w:tc>
-          <w:tcPr>
-            <w:tcW w:w="722" w:type="dxa"/>
-            <w:vMerge/>
-          </w:tcPr>
-          <w:p>
-            <w:pPr>
-              <w:rPr>
-                <w:rFonts w:ascii="Arial" w:hAnsi="Arial"/>
-                <w:b/>
-                <w:sz w:val="32"/>
-              </w:rPr>
-            </w:pPr>
-          </w:p>
-        </w:tc>
-        <w:tc>
-          <w:tcPr>
-            <w:tcW w:w="3314" w:type="dxa"/>
-            <w:vMerge/>
-          </w:tcPr>
-          <w:p>
-            <w:pPr>
-              <w:rPr>
-                <w:rFonts w:ascii="Arial" w:hAnsi="Arial"/>
-                <w:b/>
-                <w:sz w:val="32"/>
-              </w:rPr>
-            </w:pPr>
-          </w:p>
-        </w:tc>
-        <w:tc>
-          <w:tcPr>
-            <w:tcW w:w="5902" w:type="dxa"/>
-            <w:gridSpan w:val="3"/>
+            <w:tcW w:w="5879" w:type="dxa"/>
+            <w:gridSpan w:val="2"/>
           </w:tcPr>
           <w:p>
             <w:pPr>
@@ -1202,8 +1155,58 @@
 </w:document>
 </file>
 
+<file path=word/endnotes.xml><?xml version="1.0" encoding="utf-8"?>
+<w:endnotes xmlns:wpc="http://schemas.microsoft.com/office/word/2010/wordprocessingCanvas" xmlns:cx="http://schemas.microsoft.com/office/drawing/2014/chartex" xmlns:cx1="http://schemas.microsoft.com/office/drawing/2015/9/8/chartex" xmlns:cx2="http://schemas.microsoft.com/office/drawing/2015/10/21/chartex" xmlns:cx3="http://schemas.microsoft.com/office/drawing/2016/5/9/chartex" xmlns:cx4="http://schemas.microsoft.com/office/drawing/2016/5/10/chartex" xmlns:cx5="http://schemas.microsoft.com/office/drawing/2016/5/11/chartex" xmlns:cx6="http://schemas.microsoft.com/office/drawing/2016/5/12/chartex" xmlns:cx7="http://schemas.microsoft.com/office/drawing/2016/5/13/chartex" xmlns:cx8="http://schemas.microsoft.com/office/drawing/2016/5/14/chartex" xmlns:mc="http://schemas.openxmlformats.org/markup-compatibility/2006" xmlns:o="urn:schemas-microsoft-com:office:office" xmlns:r="http://schemas.openxmlformats.org/officeDocument/2006/relationships" xmlns:m="http://schemas.openxmlformats.org/officeDocument/2006/math" xmlns:v="urn:schemas-microsoft-com:vml" xmlns:wp14="http://schemas.microsoft.com/office/word/2010/wordprocessingDrawing" xmlns:wp="http://schemas.openxmlformats.org/drawingml/2006/wordprocessingDrawing" xmlns:w10="urn:schemas-microsoft-com:office:word" xmlns:w="http://schemas.openxmlformats.org/wordprocessingml/2006/main" xmlns:w14="http://schemas.microsoft.com/office/word/2010/wordml" xmlns:w15="http://schemas.microsoft.com/office/word/2012/wordml" xmlns:w16se="http://schemas.microsoft.com/office/word/2015/wordml/symex" xmlns:wpg="http://schemas.microsoft.com/office/word/2010/wordprocessingGroup" xmlns:wpi="http://schemas.microsoft.com/office/word/2010/wordprocessingInk" xmlns:wne="http://schemas.microsoft.com/office/word/2006/wordml" xmlns:wps="http://schemas.microsoft.com/office/word/2010/wordprocessingShape" mc:Ignorable="w14 w15 w16se wp14">
+  <w:endnote w:type="separator" w:id="-1">
+    <w:p>
+      <w:pPr>
+        <w:spacing w:after="0" w:line="240" w:lineRule="auto"/>
+      </w:pPr>
+      <w:r>
+        <w:separator/>
+      </w:r>
+    </w:p>
+  </w:endnote>
+  <w:endnote w:type="continuationSeparator" w:id="0">
+    <w:p>
+      <w:pPr>
+        <w:spacing w:after="0" w:line="240" w:lineRule="auto"/>
+      </w:pPr>
+      <w:r>
+        <w:continuationSeparator/>
+      </w:r>
+    </w:p>
+  </w:endnote>
+</w:endnotes>
+</file>
+
+<file path=word/footnotes.xml><?xml version="1.0" encoding="utf-8"?>
+<w:footnotes xmlns:wpc="http://schemas.microsoft.com/office/word/2010/wordprocessingCanvas" xmlns:cx="http://schemas.microsoft.com/office/drawing/2014/chartex" xmlns:cx1="http://schemas.microsoft.com/office/drawing/2015/9/8/chartex" xmlns:cx2="http://schemas.microsoft.com/office/drawing/2015/10/21/chartex" xmlns:cx3="http://schemas.microsoft.com/office/drawing/2016/5/9/chartex" xmlns:cx4="http://schemas.microsoft.com/office/drawing/2016/5/10/chartex" xmlns:cx5="http://schemas.microsoft.com/office/drawing/2016/5/11/chartex" xmlns:cx6="http://schemas.microsoft.com/office/drawing/2016/5/12/chartex" xmlns:cx7="http://schemas.microsoft.com/office/drawing/2016/5/13/chartex" xmlns:cx8="http://schemas.microsoft.com/office/drawing/2016/5/14/chartex" xmlns:mc="http://schemas.openxmlformats.org/markup-compatibility/2006" xmlns:o="urn:schemas-microsoft-com:office:office" xmlns:r="http://schemas.openxmlformats.org/officeDocument/2006/relationships" xmlns:m="http://schemas.openxmlformats.org/officeDocument/2006/math" xmlns:v="urn:schemas-microsoft-com:vml" xmlns:wp14="http://schemas.microsoft.com/office/word/2010/wordprocessingDrawing" xmlns:wp="http://schemas.openxmlformats.org/drawingml/2006/wordprocessingDrawing" xmlns:w10="urn:schemas-microsoft-com:office:word" xmlns:w="http://schemas.openxmlformats.org/wordprocessingml/2006/main" xmlns:w14="http://schemas.microsoft.com/office/word/2010/wordml" xmlns:w15="http://schemas.microsoft.com/office/word/2012/wordml" xmlns:w16se="http://schemas.microsoft.com/office/word/2015/wordml/symex" xmlns:wpg="http://schemas.microsoft.com/office/word/2010/wordprocessingGroup" xmlns:wpi="http://schemas.microsoft.com/office/word/2010/wordprocessingInk" xmlns:wne="http://schemas.microsoft.com/office/word/2006/wordml" xmlns:wps="http://schemas.microsoft.com/office/word/2010/wordprocessingShape" mc:Ignorable="w14 w15 w16se wp14">
+  <w:footnote w:type="separator" w:id="-1">
+    <w:p>
+      <w:pPr>
+        <w:spacing w:after="0" w:line="240" w:lineRule="auto"/>
+      </w:pPr>
+      <w:r>
+        <w:separator/>
+      </w:r>
+    </w:p>
+  </w:footnote>
+  <w:footnote w:type="continuationSeparator" w:id="0">
+    <w:p>
+      <w:pPr>
+        <w:spacing w:after="0" w:line="240" w:lineRule="auto"/>
+      </w:pPr>
+      <w:r>
+        <w:continuationSeparator/>
+      </w:r>
+    </w:p>
+  </w:footnote>
+</w:footnotes>
+</file>
+
 <file path=word/styles.xml><?xml version="1.0" encoding="utf-8"?>
-<w:styles xmlns:mc="http://schemas.openxmlformats.org/markup-compatibility/2006" xmlns:r="http://schemas.openxmlformats.org/officeDocument/2006/relationships" xmlns:w="http://schemas.openxmlformats.org/wordprocessingml/2006/main" xmlns:w14="http://schemas.microsoft.com/office/word/2010/wordml" xmlns:w15="http://schemas.microsoft.com/office/word/2012/wordml" mc:Ignorable="w14 w15">
+<w:styles xmlns:mc="http://schemas.openxmlformats.org/markup-compatibility/2006" xmlns:r="http://schemas.openxmlformats.org/officeDocument/2006/relationships" xmlns:w="http://schemas.openxmlformats.org/wordprocessingml/2006/main" xmlns:w14="http://schemas.microsoft.com/office/word/2010/wordml" xmlns:w15="http://schemas.microsoft.com/office/word/2012/wordml" xmlns:w16se="http://schemas.microsoft.com/office/word/2015/wordml/symex" mc:Ignorable="w14 w15 w16se">
   <w:docDefaults>
     <w:rPrDefault>
       <w:rPr>
@@ -1219,7 +1222,7 @@
       </w:pPr>
     </w:pPrDefault>
   </w:docDefaults>
-  <w:latentStyles w:defLockedState="0" w:defUIPriority="99" w:defSemiHidden="0" w:defUnhideWhenUsed="0" w:defQFormat="0" w:count="371">
+  <w:latentStyles w:defLockedState="0" w:defUIPriority="99" w:defSemiHidden="0" w:defUnhideWhenUsed="0" w:defQFormat="0" w:count="374">
     <w:lsdException w:name="Normal" w:uiPriority="0" w:qFormat="1"/>
     <w:lsdException w:name="heading 1" w:uiPriority="0" w:qFormat="1"/>
     <w:lsdException w:name="heading 2" w:semiHidden="1" w:uiPriority="9" w:unhideWhenUsed="1" w:qFormat="1"/>
@@ -1325,7 +1328,6 @@
     <w:lsdException w:name="HTML Sample" w:semiHidden="1" w:unhideWhenUsed="1"/>
     <w:lsdException w:name="HTML Typewriter" w:semiHidden="1" w:unhideWhenUsed="1"/>
     <w:lsdException w:name="HTML Variable" w:semiHidden="1" w:unhideWhenUsed="1"/>
-    <w:lsdException w:name="Normal Table" w:semiHidden="1" w:unhideWhenUsed="1"/>
     <w:lsdException w:name="annotation subject" w:semiHidden="1" w:unhideWhenUsed="1"/>
     <w:lsdException w:name="No List" w:semiHidden="1" w:unhideWhenUsed="1"/>
     <w:lsdException w:name="Outline List 1" w:semiHidden="1" w:unhideWhenUsed="1"/>
@@ -1370,7 +1372,6 @@
     <w:lsdException w:name="Table Professional" w:semiHidden="1" w:unhideWhenUsed="1"/>
     <w:lsdException w:name="Table Subtle 1" w:semiHidden="1" w:unhideWhenUsed="1"/>
     <w:lsdException w:name="Table Subtle 2" w:semiHidden="1" w:unhideWhenUsed="1"/>
-    <w:lsdException w:name="Table Web 1" w:semiHidden="1" w:unhideWhenUsed="1"/>
     <w:lsdException w:name="Table Web 2" w:semiHidden="1" w:unhideWhenUsed="1"/>
     <w:lsdException w:name="Table Web 3" w:semiHidden="1" w:unhideWhenUsed="1"/>
     <w:lsdException w:name="Balloon Text" w:semiHidden="1" w:unhideWhenUsed="1"/>
@@ -1591,6 +1592,9 @@
     <w:lsdException w:name="List Table 5 Dark Accent 6" w:uiPriority="50"/>
     <w:lsdException w:name="List Table 6 Colorful Accent 6" w:uiPriority="51"/>
     <w:lsdException w:name="List Table 7 Colorful Accent 6" w:uiPriority="52"/>
+    <w:lsdException w:name="Mention" w:semiHidden="1" w:unhideWhenUsed="1"/>
+    <w:lsdException w:name="Smart Hyperlink" w:semiHidden="1" w:unhideWhenUsed="1"/>
+    <w:lsdException w:name="Hashtag" w:semiHidden="1" w:unhideWhenUsed="1"/>
   </w:latentStyles>
   <w:style w:type="paragraph" w:default="1" w:styleId="Standaard">
     <w:name w:val="Normal"/>
@@ -1661,6 +1665,73 @@
       <w:sz w:val="36"/>
       <w:lang w:val="en-US" w:eastAsia="hu-HU"/>
     </w:rPr>
+  </w:style>
+  <w:style w:type="character" w:styleId="Hyperlink">
+    <w:name w:val="Hyperlink"/>
+    <w:basedOn w:val="Standaardalinea-lettertype"/>
+    <w:uiPriority w:val="99"/>
+    <w:unhideWhenUsed/>
+    <w:rsid w:val="00DC3DAD"/>
+    <w:rPr>
+      <w:color w:val="0563C1" w:themeColor="hyperlink"/>
+      <w:u w:val="single"/>
+    </w:rPr>
+  </w:style>
+  <w:style w:type="character" w:styleId="Vermelding">
+    <w:name w:val="Mention"/>
+    <w:basedOn w:val="Standaardalinea-lettertype"/>
+    <w:uiPriority w:val="99"/>
+    <w:semiHidden/>
+    <w:unhideWhenUsed/>
+    <w:rsid w:val="00DC3DAD"/>
+    <w:rPr>
+      <w:color w:val="2B579A"/>
+      <w:shd w:val="clear" w:color="auto" w:fill="E6E6E6"/>
+    </w:rPr>
+  </w:style>
+  <w:style w:type="paragraph" w:styleId="Koptekst">
+    <w:name w:val="header"/>
+    <w:basedOn w:val="Standaard"/>
+    <w:link w:val="KoptekstChar"/>
+    <w:uiPriority w:val="99"/>
+    <w:unhideWhenUsed/>
+    <w:rsid w:val="0034764A"/>
+    <w:pPr>
+      <w:tabs>
+        <w:tab w:val="center" w:pos="4536"/>
+        <w:tab w:val="right" w:pos="9072"/>
+      </w:tabs>
+      <w:spacing w:after="0" w:line="240" w:lineRule="auto"/>
+    </w:pPr>
+  </w:style>
+  <w:style w:type="character" w:customStyle="1" w:styleId="KoptekstChar">
+    <w:name w:val="Koptekst Char"/>
+    <w:basedOn w:val="Standaardalinea-lettertype"/>
+    <w:link w:val="Koptekst"/>
+    <w:uiPriority w:val="99"/>
+    <w:rsid w:val="0034764A"/>
+  </w:style>
+  <w:style w:type="paragraph" w:styleId="Voettekst">
+    <w:name w:val="footer"/>
+    <w:basedOn w:val="Standaard"/>
+    <w:link w:val="VoettekstChar"/>
+    <w:uiPriority w:val="99"/>
+    <w:unhideWhenUsed/>
+    <w:rsid w:val="0034764A"/>
+    <w:pPr>
+      <w:tabs>
+        <w:tab w:val="center" w:pos="4536"/>
+        <w:tab w:val="right" w:pos="9072"/>
+      </w:tabs>
+      <w:spacing w:after="0" w:line="240" w:lineRule="auto"/>
+    </w:pPr>
+  </w:style>
+  <w:style w:type="character" w:customStyle="1" w:styleId="VoettekstChar">
+    <w:name w:val="Voettekst Char"/>
+    <w:basedOn w:val="Standaardalinea-lettertype"/>
+    <w:link w:val="Voettekst"/>
+    <w:uiPriority w:val="99"/>
+    <w:rsid w:val="0034764A"/>
   </w:style>
 </w:styles>
 </file>
@@ -1927,12 +1998,9 @@
 </file>
 
 <file path=customXml/item1.xml><?xml version="1.0" encoding="utf-8"?>
-<?mso-contentType ?>
-<FormTemplates xmlns="http://schemas.microsoft.com/sharepoint/v3/contenttype/forms">
-  <Display>DocumentLibraryForm</Display>
-  <Edit>DocumentLibraryForm</Edit>
-  <New>DocumentLibraryForm</New>
-</FormTemplates>
+<p:properties xmlns:p="http://schemas.microsoft.com/office/2006/metadata/properties" xmlns:xsi="http://www.w3.org/2001/XMLSchema-instance">
+  <documentManagement/>
+</p:properties>
 </file>
 
 <file path=customXml/item2.xml><?xml version="1.0" encoding="utf-8"?>
@@ -1985,15 +2053,18 @@
 </file>
 
 <file path=customXml/item3.xml><?xml version="1.0" encoding="utf-8"?>
-<p:properties xmlns:p="http://schemas.microsoft.com/office/2006/metadata/properties" xmlns:xsi="http://www.w3.org/2001/XMLSchema-instance">
-  <documentManagement/>
-</p:properties>
+<?mso-contentType ?>
+<FormTemplates xmlns="http://schemas.microsoft.com/sharepoint/v3/contenttype/forms">
+  <Display>DocumentLibraryForm</Display>
+  <Edit>DocumentLibraryForm</Edit>
+  <New>DocumentLibraryForm</New>
+</FormTemplates>
 </file>
 
 <file path=customXml/itemProps1.xml><?xml version="1.0" encoding="utf-8"?>
-<ds:datastoreItem xmlns:ds="http://schemas.openxmlformats.org/officeDocument/2006/customXml" ds:itemID="{EEE0A0F3-053D-4583-B4B5-0CD155EFCFED}">
+<ds:datastoreItem xmlns:ds="http://schemas.openxmlformats.org/officeDocument/2006/customXml" ds:itemID="{B2B98A58-FF54-4938-9CDF-0AB8C4DFDA4A}">
   <ds:schemaRefs>
-    <ds:schemaRef ds:uri="http://schemas.microsoft.com/sharepoint/v3/contenttype/forms"/>
+    <ds:schemaRef ds:uri="http://schemas.microsoft.com/office/2006/metadata/properties"/>
   </ds:schemaRefs>
 </ds:datastoreItem>
 </file>
@@ -2014,9 +2085,9 @@
 </file>
 
 <file path=customXml/itemProps3.xml><?xml version="1.0" encoding="utf-8"?>
-<ds:datastoreItem xmlns:ds="http://schemas.openxmlformats.org/officeDocument/2006/customXml" ds:itemID="{B2B98A58-FF54-4938-9CDF-0AB8C4DFDA4A}">
+<ds:datastoreItem xmlns:ds="http://schemas.openxmlformats.org/officeDocument/2006/customXml" ds:itemID="{EEE0A0F3-053D-4583-B4B5-0CD155EFCFED}">
   <ds:schemaRefs>
-    <ds:schemaRef ds:uri="http://schemas.microsoft.com/office/2006/metadata/properties"/>
+    <ds:schemaRef ds:uri="http://schemas.microsoft.com/sharepoint/v3/contenttype/forms"/>
   </ds:schemaRefs>
 </ds:datastoreItem>
 </file>